--- a/项目/课程设计报告 (1).docx
+++ b/项目/课程设计报告 (1).docx
@@ -160,11 +160,6 @@
       </w:r>
     </w:p>
     <w:p>
-      <w:pPr>
-        <w:rPr>
-          <w:rFonts w:hint="eastAsia"/>
-        </w:rPr>
-      </w:pPr>
       <w:r>
         <w:rPr>
           <w:rFonts w:hint="eastAsia"/>
@@ -179,11 +174,6 @@
       </w:r>
     </w:p>
     <w:p>
-      <w:pPr>
-        <w:rPr>
-          <w:rFonts w:hint="eastAsia"/>
-        </w:rPr>
-      </w:pPr>
       <w:r>
         <w:rPr>
           <w:rFonts w:hint="eastAsia"/>
@@ -207,11 +197,6 @@
     </w:p>
     <w:p/>
     <w:p>
-      <w:pPr>
-        <w:rPr>
-          <w:rFonts w:hint="eastAsia"/>
-        </w:rPr>
-      </w:pPr>
       <w:r>
         <w:rPr>
           <w:rFonts w:hint="eastAsia"/>
@@ -226,11 +211,6 @@
       </w:r>
     </w:p>
     <w:p>
-      <w:pPr>
-        <w:rPr>
-          <w:rFonts w:hint="eastAsia"/>
-        </w:rPr>
-      </w:pPr>
       <w:r>
         <w:rPr>
           <w:rFonts w:hint="eastAsia"/>
@@ -254,11 +234,6 @@
     </w:p>
     <w:p/>
     <w:p>
-      <w:pPr>
-        <w:rPr>
-          <w:rFonts w:hint="eastAsia"/>
-        </w:rPr>
-      </w:pPr>
       <w:r>
         <w:rPr>
           <w:rFonts w:hint="eastAsia"/>
@@ -269,33 +244,10 @@
         <w:rPr>
           <w:rFonts w:hint="eastAsia"/>
         </w:rPr>
-        <w:t>读者</w:t>
-      </w:r>
-      <w:r>
-        <w:rPr>
-          <w:rFonts w:hint="eastAsia"/>
-        </w:rPr>
-        <w:t>对</w:t>
-      </w:r>
-      <w:r>
-        <w:rPr>
-          <w:rFonts w:hint="eastAsia"/>
-        </w:rPr>
-        <w:t>评价和互动</w:t>
-      </w:r>
-      <w:r>
-        <w:rPr>
-          <w:rFonts w:hint="eastAsia"/>
-        </w:rPr>
-        <w:t>的重视</w:t>
-      </w:r>
-    </w:p>
-    <w:p>
-      <w:pPr>
-        <w:rPr>
-          <w:rFonts w:hint="eastAsia"/>
-        </w:rPr>
-      </w:pPr>
+        <w:t>读者对评价和互动的重视</w:t>
+      </w:r>
+    </w:p>
+    <w:p>
       <w:r>
         <w:rPr>
           <w:rFonts w:hint="eastAsia"/>
@@ -319,11 +271,6 @@
     </w:p>
     <w:p/>
     <w:p>
-      <w:pPr>
-        <w:rPr>
-          <w:rFonts w:hint="eastAsia"/>
-        </w:rPr>
-      </w:pPr>
       <w:r>
         <w:rPr>
           <w:rFonts w:hint="eastAsia"/>
@@ -334,21 +281,10 @@
         <w:rPr>
           <w:rFonts w:hint="eastAsia"/>
         </w:rPr>
-        <w:t>信息化和智能化管理</w:t>
-      </w:r>
-      <w:r>
-        <w:rPr>
-          <w:rFonts w:hint="eastAsia"/>
-        </w:rPr>
-        <w:t>的普及</w:t>
-      </w:r>
-    </w:p>
-    <w:p>
-      <w:pPr>
-        <w:rPr>
-          <w:rFonts w:hint="eastAsia"/>
-        </w:rPr>
-      </w:pPr>
+        <w:t>信息化和智能化管理的普及</w:t>
+      </w:r>
+    </w:p>
+    <w:p>
       <w:r>
         <w:rPr>
           <w:rFonts w:hint="eastAsia"/>
@@ -408,15 +344,11 @@
     <w:p>
       <w:pPr>
         <w:ind w:firstLine="420"/>
-        <w:rPr>
-          <w:rFonts w:hint="eastAsia"/>
-        </w:rPr>
-      </w:pPr>
-    </w:p>
-    <w:p>
-      <w:pPr>
-        <w:rPr>
-          <w:rFonts w:hint="eastAsia"/>
+      </w:pPr>
+    </w:p>
+    <w:p>
+      <w:pPr>
+        <w:rPr>
           <w:b/>
           <w:bCs/>
         </w:rPr>
@@ -433,9 +365,6 @@
     <w:p>
       <w:pPr>
         <w:ind w:leftChars="200" w:left="420"/>
-        <w:rPr>
-          <w:rFonts w:hint="eastAsia"/>
-        </w:rPr>
       </w:pPr>
       <w:r>
         <w:rPr>
@@ -455,9 +384,6 @@
     <w:p>
       <w:pPr>
         <w:ind w:leftChars="200" w:left="420"/>
-        <w:rPr>
-          <w:rFonts w:hint="eastAsia"/>
-        </w:rPr>
       </w:pPr>
       <w:r>
         <w:rPr>
@@ -477,9 +403,6 @@
     <w:p>
       <w:pPr>
         <w:ind w:leftChars="200" w:left="420"/>
-        <w:rPr>
-          <w:rFonts w:hint="eastAsia"/>
-        </w:rPr>
       </w:pPr>
       <w:r>
         <w:rPr>
@@ -498,11 +421,6 @@
     </w:p>
     <w:p/>
     <w:p>
-      <w:pPr>
-        <w:rPr>
-          <w:rFonts w:hint="eastAsia"/>
-        </w:rPr>
-      </w:pPr>
       <w:r>
         <w:rPr>
           <w:rFonts w:hint="eastAsia"/>
@@ -521,9 +439,6 @@
     <w:p>
       <w:pPr>
         <w:ind w:leftChars="200" w:left="420"/>
-        <w:rPr>
-          <w:rFonts w:hint="eastAsia"/>
-        </w:rPr>
       </w:pPr>
       <w:r>
         <w:rPr>
@@ -543,9 +458,6 @@
     <w:p>
       <w:pPr>
         <w:ind w:leftChars="200" w:left="420"/>
-        <w:rPr>
-          <w:rFonts w:hint="eastAsia"/>
-        </w:rPr>
       </w:pPr>
       <w:r>
         <w:rPr>
@@ -573,13 +485,7 @@
         <w:t>项目预期成果：</w:t>
       </w:r>
     </w:p>
-    <w:p>
-      <w:pPr>
-        <w:rPr>
-          <w:rFonts w:hint="eastAsia"/>
-        </w:rPr>
-      </w:pPr>
-    </w:p>
+    <w:p/>
     <w:p>
       <w:pPr>
         <w:rPr>
@@ -599,9 +505,6 @@
     <w:p>
       <w:pPr>
         <w:ind w:leftChars="200" w:left="420"/>
-        <w:rPr>
-          <w:rFonts w:hint="eastAsia"/>
-        </w:rPr>
       </w:pPr>
       <w:r>
         <w:rPr>
@@ -637,9 +540,6 @@
     <w:p>
       <w:pPr>
         <w:ind w:leftChars="200" w:left="420"/>
-        <w:rPr>
-          <w:rFonts w:hint="eastAsia"/>
-        </w:rPr>
       </w:pPr>
       <w:r>
         <w:rPr>
@@ -675,9 +575,6 @@
     <w:p>
       <w:pPr>
         <w:ind w:leftChars="200" w:left="420"/>
-        <w:rPr>
-          <w:rFonts w:hint="eastAsia"/>
-        </w:rPr>
       </w:pPr>
       <w:r>
         <w:rPr>
@@ -697,9 +594,6 @@
     <w:p>
       <w:pPr>
         <w:ind w:leftChars="200" w:left="420"/>
-        <w:rPr>
-          <w:rFonts w:hint="eastAsia"/>
-        </w:rPr>
       </w:pPr>
       <w:r>
         <w:rPr>
@@ -774,7 +668,7 @@
           <w:noProof/>
         </w:rPr>
         <w:drawing>
-          <wp:inline distT="0" distB="0" distL="0" distR="0" wp14:anchorId="2CF55131" wp14:editId="19FF1BB5">
+          <wp:inline distT="0" distB="0" distL="0" distR="0" wp14:anchorId="2CF55131" wp14:editId="5B3FE6AE">
             <wp:extent cx="5274310" cy="2966720"/>
             <wp:effectExtent l="0" t="0" r="2540" b="5080"/>
             <wp:docPr id="1422763109" name="图片 1"/>
@@ -824,11 +718,6 @@
       </w:r>
     </w:p>
     <w:p>
-      <w:pPr>
-        <w:rPr>
-          <w:rFonts w:hint="eastAsia"/>
-        </w:rPr>
-      </w:pPr>
       <w:r>
         <w:rPr>
           <w:rFonts w:hint="eastAsia"/>
@@ -918,9 +807,6 @@
     <w:p>
       <w:pPr>
         <w:pStyle w:val="3"/>
-        <w:rPr>
-          <w:rFonts w:hint="eastAsia"/>
-        </w:rPr>
       </w:pPr>
       <w:r>
         <w:rPr>
@@ -944,7 +830,6 @@
     <w:p>
       <w:pPr>
         <w:rPr>
-          <w:rFonts w:hint="eastAsia"/>
           <w:b/>
           <w:bCs/>
         </w:rPr>
@@ -967,11 +852,6 @@
       </w:r>
     </w:p>
     <w:p>
-      <w:pPr>
-        <w:rPr>
-          <w:rFonts w:hint="eastAsia"/>
-        </w:rPr>
-      </w:pPr>
       <w:proofErr w:type="gramStart"/>
       <w:r>
         <w:rPr>
@@ -1012,11 +892,6 @@
       </w:r>
     </w:p>
     <w:p>
-      <w:pPr>
-        <w:rPr>
-          <w:rFonts w:hint="eastAsia"/>
-        </w:rPr>
-      </w:pPr>
       <w:proofErr w:type="gramStart"/>
       <w:r>
         <w:rPr>
@@ -1041,7 +916,6 @@
     <w:p>
       <w:pPr>
         <w:rPr>
-          <w:rFonts w:hint="eastAsia"/>
           <w:b/>
           <w:bCs/>
         </w:rPr>
@@ -1116,9 +990,6 @@
     <w:p>
       <w:pPr>
         <w:spacing w:beforeLines="50" w:before="156" w:afterLines="50" w:after="156"/>
-        <w:rPr>
-          <w:rFonts w:hint="eastAsia"/>
-        </w:rPr>
       </w:pPr>
       <w:r>
         <w:rPr>
@@ -1184,13 +1055,7 @@
         <w:t>系统结构与组成</w:t>
       </w:r>
     </w:p>
-    <w:p>
-      <w:pPr>
-        <w:rPr>
-          <w:rFonts w:hint="eastAsia"/>
-        </w:rPr>
-      </w:pPr>
-    </w:p>
+    <w:p/>
     <w:p>
       <w:pPr>
         <w:pStyle w:val="3"/>
@@ -1300,6 +1165,13 @@
     </w:p>
     <w:p>
       <w:pPr>
+        <w:rPr>
+          <w:rFonts w:hint="eastAsia"/>
+        </w:rPr>
+      </w:pPr>
+    </w:p>
+    <w:p>
+      <w:pPr>
         <w:pStyle w:val="3"/>
       </w:pPr>
       <w:r>
@@ -1410,6 +1282,147 @@
       </w:r>
     </w:p>
     <w:p>
+      <w:r>
+        <w:rPr>
+          <w:rFonts w:hint="eastAsia"/>
+        </w:rPr>
+        <w:t>所用</w:t>
+      </w:r>
+      <w:r>
+        <w:rPr>
+          <w:rFonts w:hint="eastAsia"/>
+        </w:rPr>
+        <w:t>MYSQ</w:t>
+      </w:r>
+      <w:r>
+        <w:rPr>
+          <w:rFonts w:hint="eastAsia"/>
+        </w:rPr>
+        <w:t>L</w:t>
+      </w:r>
+      <w:r>
+        <w:rPr>
+          <w:rFonts w:hint="eastAsia"/>
+        </w:rPr>
+        <w:t>密码字段</w:t>
+      </w:r>
+      <w:r>
+        <w:rPr>
+          <w:rFonts w:hint="eastAsia"/>
+        </w:rPr>
+        <w:t>由</w:t>
+      </w:r>
+      <w:r>
+        <w:rPr>
+          <w:rFonts w:hint="eastAsia"/>
+        </w:rPr>
+        <w:t>password</w:t>
+      </w:r>
+      <w:r>
+        <w:rPr>
+          <w:rFonts w:hint="eastAsia"/>
+        </w:rPr>
+        <w:t>更名</w:t>
+      </w:r>
+      <w:r>
+        <w:rPr>
+          <w:rFonts w:hint="eastAsia"/>
+        </w:rPr>
+        <w:t>为</w:t>
+      </w:r>
+      <w:r>
+        <w:rPr>
+          <w:rFonts w:hint="eastAsia"/>
+        </w:rPr>
+        <w:t>authentication</w:t>
+      </w:r>
+      <w:r>
+        <w:rPr>
+          <w:rFonts w:hint="eastAsia"/>
+        </w:rPr>
+        <w:t>和密码策略要求大小写特殊字符</w:t>
+      </w:r>
+      <w:r>
+        <w:rPr>
+          <w:rFonts w:hint="eastAsia"/>
+        </w:rPr>
+        <w:t>导致密码</w:t>
+      </w:r>
+      <w:r>
+        <w:rPr>
+          <w:rFonts w:hint="eastAsia"/>
+        </w:rPr>
+        <w:t>初始化失败：了解到原因之后将网络教程中的字段更改并设置了带大小写特殊字符的密码。</w:t>
+      </w:r>
+    </w:p>
+    <w:p>
+      <w:r>
+        <w:rPr>
+          <w:rFonts w:hint="eastAsia"/>
+        </w:rPr>
+        <w:t>开发环境不统一导致开发进度同步后频繁报错：尽量在一台机器上完成一个功能的实现。</w:t>
+      </w:r>
+    </w:p>
+    <w:p>
+      <w:pPr>
+        <w:rPr>
+          <w:rFonts w:hint="eastAsia"/>
+        </w:rPr>
+      </w:pPr>
+      <w:r>
+        <w:rPr>
+          <w:rFonts w:hint="eastAsia"/>
+        </w:rPr>
+        <w:t>项目设计初期方向错误，</w:t>
+      </w:r>
+      <w:proofErr w:type="gramStart"/>
+      <w:r>
+        <w:rPr>
+          <w:rFonts w:hint="eastAsia"/>
+        </w:rPr>
+        <w:t>与可行性</w:t>
+      </w:r>
+      <w:proofErr w:type="gramEnd"/>
+      <w:r>
+        <w:rPr>
+          <w:rFonts w:hint="eastAsia"/>
+        </w:rPr>
+        <w:t>分析中预定方案不一致</w:t>
+      </w:r>
+      <w:r>
+        <w:rPr>
+          <w:rFonts w:hint="eastAsia"/>
+        </w:rPr>
+        <w:t>：改用</w:t>
+      </w:r>
+      <w:r>
+        <w:rPr>
+          <w:rFonts w:hint="eastAsia"/>
+        </w:rPr>
+        <w:t>tomcat</w:t>
+      </w:r>
+      <w:r>
+        <w:rPr>
+          <w:rFonts w:hint="eastAsia"/>
+        </w:rPr>
+        <w:t>装载</w:t>
+      </w:r>
+      <w:proofErr w:type="spellStart"/>
+      <w:r>
+        <w:rPr>
+          <w:rFonts w:hint="eastAsia"/>
+        </w:rPr>
+        <w:t>javaweb</w:t>
+      </w:r>
+      <w:proofErr w:type="spellEnd"/>
+      <w:r>
+        <w:rPr>
+          <w:rFonts w:hint="eastAsia"/>
+        </w:rPr>
+        <w:t>项目，贴近预定方案中的方法。</w:t>
+      </w:r>
+    </w:p>
+    <w:p>
       <w:pPr>
         <w:rPr>
           <w:rFonts w:hint="eastAsia"/>
@@ -1431,6 +1444,7 @@
           <w:sz w:val="28"/>
           <w:szCs w:val="28"/>
         </w:rPr>
+        <w:lastRenderedPageBreak/>
         <w:t>（</w:t>
       </w:r>
       <w:r>
@@ -1461,6 +1475,103 @@
     <w:p>
       <w:pPr>
         <w:spacing w:beforeLines="50" w:before="156" w:afterLines="50" w:after="156"/>
+      </w:pPr>
+      <w:r>
+        <w:rPr>
+          <w:rFonts w:hint="eastAsia"/>
+        </w:rPr>
+        <w:t>一开始预设场景为高校图书馆，账号一般批量导入，未考虑其它图书馆场景下可能会有的注册需求。</w:t>
+      </w:r>
+    </w:p>
+    <w:p>
+      <w:pPr>
+        <w:spacing w:beforeLines="50" w:before="156" w:afterLines="50" w:after="156"/>
+        <w:rPr>
+          <w:rFonts w:hint="eastAsia"/>
+        </w:rPr>
+      </w:pPr>
+      <w:r>
+        <w:rPr>
+          <w:rFonts w:hint="eastAsia"/>
+        </w:rPr>
+        <w:t>未考虑到</w:t>
+      </w:r>
+      <w:r>
+        <w:rPr>
+          <w:rFonts w:hint="eastAsia"/>
+        </w:rPr>
+        <w:t>修改密码</w:t>
+      </w:r>
+      <w:r>
+        <w:rPr>
+          <w:rFonts w:hint="eastAsia"/>
+        </w:rPr>
+        <w:t>需求</w:t>
+      </w:r>
+      <w:r>
+        <w:rPr>
+          <w:rFonts w:hint="eastAsia"/>
+        </w:rPr>
+        <w:t>，</w:t>
+      </w:r>
+      <w:proofErr w:type="gramStart"/>
+      <w:r>
+        <w:rPr>
+          <w:rFonts w:hint="eastAsia"/>
+        </w:rPr>
+        <w:t>未设计</w:t>
+      </w:r>
+      <w:proofErr w:type="gramEnd"/>
+      <w:r>
+        <w:rPr>
+          <w:rFonts w:hint="eastAsia"/>
+        </w:rPr>
+        <w:t>代码修改功能。</w:t>
+      </w:r>
+    </w:p>
+    <w:p>
+      <w:pPr>
+        <w:spacing w:beforeLines="50" w:before="156" w:afterLines="50" w:after="156"/>
+      </w:pPr>
+      <w:r>
+        <w:rPr>
+          <w:rFonts w:hint="eastAsia"/>
+        </w:rPr>
+        <w:t>借阅期限</w:t>
+      </w:r>
+      <w:r>
+        <w:rPr>
+          <w:rFonts w:hint="eastAsia"/>
+        </w:rPr>
+        <w:t>只有显示作用，</w:t>
+      </w:r>
+      <w:r>
+        <w:rPr>
+          <w:rFonts w:hint="eastAsia"/>
+        </w:rPr>
+        <w:t>到期未设置惩罚。</w:t>
+      </w:r>
+    </w:p>
+    <w:p>
+      <w:pPr>
+        <w:spacing w:beforeLines="50" w:before="156" w:afterLines="50" w:after="156"/>
+        <w:rPr>
+          <w:rFonts w:hint="eastAsia"/>
+        </w:rPr>
+      </w:pPr>
+      <w:r>
+        <w:rPr>
+          <w:rFonts w:hint="eastAsia"/>
+        </w:rPr>
+        <w:t>数据库未进行设计优化，大规模数据下可能存储和检索效率不高。</w:t>
+      </w:r>
+    </w:p>
+    <w:p>
+      <w:pPr>
+        <w:spacing w:beforeLines="50" w:before="156" w:afterLines="50" w:after="156"/>
+        <w:rPr>
+          <w:rFonts w:hint="eastAsia"/>
+        </w:rPr>
       </w:pPr>
     </w:p>
     <w:p>
@@ -1517,11 +1628,136 @@
     <w:p>
       <w:pPr>
         <w:rPr>
+          <w:rFonts w:hint="eastAsia"/>
+        </w:rPr>
+      </w:pPr>
+      <w:r>
+        <w:rPr>
+          <w:rFonts w:hint="eastAsia"/>
+        </w:rPr>
+        <w:t>体会到了</w:t>
+      </w:r>
+      <w:r>
+        <w:rPr>
+          <w:rFonts w:hint="eastAsia"/>
+        </w:rPr>
+        <w:t>Java</w:t>
+      </w:r>
+      <w:r>
+        <w:rPr>
+          <w:rFonts w:hint="eastAsia"/>
+        </w:rPr>
+        <w:t>强大的生态系统和社区支持</w:t>
+      </w:r>
+      <w:r>
+        <w:rPr>
+          <w:rFonts w:hint="eastAsia"/>
+        </w:rPr>
+        <w:t>、</w:t>
+      </w:r>
+      <w:r>
+        <w:rPr>
+          <w:rFonts w:hint="eastAsia"/>
+        </w:rPr>
+        <w:t>Tomcat</w:t>
+      </w:r>
+      <w:r>
+        <w:rPr>
+          <w:rFonts w:hint="eastAsia"/>
+        </w:rPr>
+        <w:t>的轻量级和高效性能</w:t>
+      </w:r>
+      <w:r>
+        <w:rPr>
+          <w:rFonts w:hint="eastAsia"/>
+        </w:rPr>
+        <w:t>、</w:t>
+      </w:r>
+      <w:r>
+        <w:rPr>
+          <w:rFonts w:hint="eastAsia"/>
+        </w:rPr>
+        <w:t>前端技术的普及和易用性</w:t>
+      </w:r>
+      <w:r>
+        <w:rPr>
+          <w:rFonts w:hint="eastAsia"/>
+        </w:rPr>
+        <w:t>、</w:t>
+      </w:r>
+      <w:r>
+        <w:rPr>
+          <w:rFonts w:hint="eastAsia"/>
+        </w:rPr>
+        <w:t>感受到了</w:t>
+      </w:r>
+      <w:r>
+        <w:t>G</w:t>
+      </w:r>
+      <w:r>
+        <w:rPr>
+          <w:rFonts w:hint="eastAsia"/>
+        </w:rPr>
+        <w:t>it</w:t>
+      </w:r>
+      <w:r>
+        <w:rPr>
+          <w:rFonts w:hint="eastAsia"/>
+        </w:rPr>
+        <w:t>的使用对分布式</w:t>
+      </w:r>
+      <w:r>
+        <w:rPr>
+          <w:rFonts w:hint="eastAsia"/>
+        </w:rPr>
+        <w:t>开发的重要作用，</w:t>
+      </w:r>
+      <w:r>
+        <w:rPr>
           <w:rFonts w:asciiTheme="minorEastAsia" w:eastAsiaTheme="minorEastAsia" w:hAnsiTheme="minorEastAsia" w:hint="eastAsia"/>
           <w:sz w:val="24"/>
           <w:szCs w:val="32"/>
         </w:rPr>
-      </w:pPr>
+        <w:t>了解</w:t>
+      </w:r>
+      <w:r>
+        <w:rPr>
+          <w:rFonts w:asciiTheme="minorEastAsia" w:eastAsiaTheme="minorEastAsia" w:hAnsiTheme="minorEastAsia" w:hint="eastAsia"/>
+          <w:sz w:val="24"/>
+          <w:szCs w:val="32"/>
+        </w:rPr>
+        <w:t>了</w:t>
+      </w:r>
+      <w:r>
+        <w:rPr>
+          <w:rFonts w:asciiTheme="minorEastAsia" w:eastAsiaTheme="minorEastAsia" w:hAnsiTheme="minorEastAsia" w:hint="eastAsia"/>
+          <w:sz w:val="24"/>
+          <w:szCs w:val="32"/>
+        </w:rPr>
+        <w:t>web项目的设计过程</w:t>
+      </w:r>
+      <w:r>
+        <w:rPr>
+          <w:rFonts w:asciiTheme="minorEastAsia" w:eastAsiaTheme="minorEastAsia" w:hAnsiTheme="minorEastAsia" w:hint="eastAsia"/>
+          <w:sz w:val="24"/>
+          <w:szCs w:val="32"/>
+        </w:rPr>
+        <w:t>与其中会经常碰到的问题</w:t>
+      </w:r>
+      <w:r>
+        <w:rPr>
+          <w:rFonts w:hint="eastAsia"/>
+        </w:rPr>
+        <w:t>，</w:t>
+      </w:r>
+      <w:r>
+        <w:rPr>
+          <w:rFonts w:asciiTheme="minorEastAsia" w:eastAsiaTheme="minorEastAsia" w:hAnsiTheme="minorEastAsia" w:hint="eastAsia"/>
+          <w:sz w:val="24"/>
+          <w:szCs w:val="32"/>
+        </w:rPr>
+        <w:t>感受到了分层设计的重要性，</w:t>
+      </w:r>
     </w:p>
     <w:p>
       <w:pPr>
@@ -1535,7 +1771,6 @@
         <w:rPr>
           <w:rFonts w:asciiTheme="majorEastAsia" w:hAnsiTheme="majorEastAsia" w:hint="eastAsia"/>
         </w:rPr>
-        <w:lastRenderedPageBreak/>
         <w:t>六</w:t>
       </w:r>
       <w:r>
@@ -1554,6 +1789,27 @@
     <w:p>
       <w:pPr>
         <w:spacing w:beforeLines="50" w:before="156" w:afterLines="50" w:after="156"/>
+      </w:pPr>
+      <w:hyperlink r:id="rId10" w:history="1">
+        <w:r>
+          <w:rPr>
+            <w:rStyle w:val="ac"/>
+          </w:rPr>
+          <w:t>https://www.bilibili.com/video/BV1it41157ph/?p=2&amp;spm_id_from=pageDriver&amp;vd_source=5f53fdf3075245880b597df51767aac7</w:t>
+        </w:r>
+      </w:hyperlink>
+    </w:p>
+    <w:p>
+      <w:pPr>
+        <w:spacing w:beforeLines="50" w:before="156" w:afterLines="50" w:after="156"/>
+      </w:pPr>
+    </w:p>
+    <w:p>
+      <w:pPr>
+        <w:spacing w:beforeLines="50" w:before="156" w:afterLines="50" w:after="156"/>
+        <w:rPr>
+          <w:rFonts w:hint="eastAsia"/>
+        </w:rPr>
       </w:pPr>
     </w:p>
     <w:p>
@@ -3859,6 +4115,29 @@
       <w:szCs w:val="44"/>
     </w:rPr>
   </w:style>
+  <w:style w:type="character" w:styleId="ac">
+    <w:name w:val="Hyperlink"/>
+    <w:basedOn w:val="a0"/>
+    <w:uiPriority w:val="99"/>
+    <w:unhideWhenUsed/>
+    <w:rsid w:val="00956A9A"/>
+    <w:rPr>
+      <w:color w:val="0000FF" w:themeColor="hyperlink"/>
+      <w:u w:val="single"/>
+    </w:rPr>
+  </w:style>
+  <w:style w:type="character" w:styleId="ad">
+    <w:name w:val="Unresolved Mention"/>
+    <w:basedOn w:val="a0"/>
+    <w:uiPriority w:val="99"/>
+    <w:semiHidden/>
+    <w:unhideWhenUsed/>
+    <w:rsid w:val="00956A9A"/>
+    <w:rPr>
+      <w:color w:val="605E5C"/>
+      <w:shd w:val="clear" w:color="auto" w:fill="E1DFDD"/>
+    </w:rPr>
+  </w:style>
 </w:styles>
 </file>
 

--- a/项目/课程设计报告 (1).docx
+++ b/项目/课程设计报告 (1).docx
@@ -668,7 +668,7 @@
           <w:noProof/>
         </w:rPr>
         <w:drawing>
-          <wp:inline distT="0" distB="0" distL="0" distR="0" wp14:anchorId="2CF55131" wp14:editId="5B3FE6AE">
+          <wp:inline distT="0" distB="0" distL="0" distR="0" wp14:anchorId="2CF55131" wp14:editId="15181AAE">
             <wp:extent cx="5274310" cy="2966720"/>
             <wp:effectExtent l="0" t="0" r="2540" b="5080"/>
             <wp:docPr id="1422763109" name="图片 1"/>
@@ -722,7 +722,51 @@
         <w:rPr>
           <w:rFonts w:hint="eastAsia"/>
         </w:rPr>
-        <w:t>用户登录时区分出管理员账号，读者账号，未注册账号，并进入不同的界面（未注册账号）</w:t>
+        <w:t>用户登录时区分出管理员账号，读者账号，未注册账号，并进入不同的界面（未注册账号</w:t>
+      </w:r>
+      <w:r>
+        <w:rPr>
+          <w:rFonts w:hint="eastAsia"/>
+        </w:rPr>
+        <w:t>停留当前界面</w:t>
+      </w:r>
+      <w:r>
+        <w:rPr>
+          <w:rFonts w:hint="eastAsia"/>
+        </w:rPr>
+        <w:t>）</w:t>
+      </w:r>
+      <w:r>
+        <w:rPr>
+          <w:rFonts w:hint="eastAsia"/>
+        </w:rPr>
+        <w:t>，管理员登录后可通过图书管理子系统进行图书出入库操作，通过用户管理子系统管理权限和查看记录；读者登录后可以使用用户管理子系统的借阅记录查询功能、图书检索系统检索图书与查看图书信息功能、</w:t>
+      </w:r>
+      <w:proofErr w:type="gramStart"/>
+      <w:r>
+        <w:rPr>
+          <w:rFonts w:hint="eastAsia"/>
+        </w:rPr>
+        <w:t>图书管理系统</w:t>
+      </w:r>
+      <w:proofErr w:type="gramEnd"/>
+      <w:r>
+        <w:rPr>
+          <w:rFonts w:hint="eastAsia"/>
+        </w:rPr>
+        <w:t>借阅与归还功能、图书评价子系统写</w:t>
+      </w:r>
+      <w:r>
+        <w:rPr>
+          <w:rFonts w:hint="eastAsia"/>
+        </w:rPr>
+        <w:t>/</w:t>
+      </w:r>
+      <w:r>
+        <w:rPr>
+          <w:rFonts w:hint="eastAsia"/>
+        </w:rPr>
+        <w:t>查阅评论功能。</w:t>
       </w:r>
     </w:p>
     <w:p>
@@ -806,6 +850,51 @@
     </w:p>
     <w:p>
       <w:pPr>
+        <w:rPr>
+          <w:rFonts w:hint="eastAsia"/>
+        </w:rPr>
+      </w:pPr>
+      <w:proofErr w:type="gramStart"/>
+      <w:r>
+        <w:rPr>
+          <w:rFonts w:hint="eastAsia"/>
+        </w:rPr>
+        <w:t>图书馆管理系统</w:t>
+      </w:r>
+      <w:proofErr w:type="gramEnd"/>
+      <w:r>
+        <w:rPr>
+          <w:rFonts w:hint="eastAsia"/>
+        </w:rPr>
+        <w:t>分为四个子系统：图书管理子系统包括出</w:t>
+      </w:r>
+      <w:r>
+        <w:rPr>
+          <w:rFonts w:hint="eastAsia"/>
+        </w:rPr>
+        <w:t>/</w:t>
+      </w:r>
+      <w:r>
+        <w:rPr>
+          <w:rFonts w:hint="eastAsia"/>
+        </w:rPr>
+        <w:t>入库图书，借阅</w:t>
+      </w:r>
+      <w:r>
+        <w:rPr>
+          <w:rFonts w:hint="eastAsia"/>
+        </w:rPr>
+        <w:t>/</w:t>
+      </w:r>
+      <w:r>
+        <w:rPr>
+          <w:rFonts w:hint="eastAsia"/>
+        </w:rPr>
+        <w:t>归还图书功能；用户管理子系统包括注册登录新用户、管理读者借书权力与查看读者借阅记录功能；图书检索子系统具有检索功能，包括按书名检索、按作者检索、按分类检索；图书评价子系统包括对图书的评价相关功能。</w:t>
+      </w:r>
+    </w:p>
+    <w:p>
+      <w:pPr>
         <w:pStyle w:val="3"/>
       </w:pPr>
       <w:r>
@@ -1163,13 +1252,7 @@
         <w:t>）数据库实现</w:t>
       </w:r>
     </w:p>
-    <w:p>
-      <w:pPr>
-        <w:rPr>
-          <w:rFonts w:hint="eastAsia"/>
-        </w:rPr>
-      </w:pPr>
-    </w:p>
+    <w:p/>
     <w:p>
       <w:pPr>
         <w:pStyle w:val="3"/>
@@ -1282,6 +1365,9 @@
       </w:r>
     </w:p>
     <w:p>
+      <w:pPr>
+        <w:ind w:firstLine="420"/>
+      </w:pPr>
       <w:r>
         <w:rPr>
           <w:rFonts w:hint="eastAsia"/>
@@ -1356,6 +1442,16 @@
       </w:r>
     </w:p>
     <w:p>
+      <w:pPr>
+        <w:rPr>
+          <w:rFonts w:hint="eastAsia"/>
+        </w:rPr>
+      </w:pPr>
+    </w:p>
+    <w:p>
+      <w:pPr>
+        <w:ind w:firstLine="420"/>
+      </w:pPr>
       <w:r>
         <w:rPr>
           <w:rFonts w:hint="eastAsia"/>
@@ -1369,6 +1465,11 @@
           <w:rFonts w:hint="eastAsia"/>
         </w:rPr>
       </w:pPr>
+    </w:p>
+    <w:p>
+      <w:pPr>
+        <w:ind w:firstLine="420"/>
+      </w:pPr>
       <w:r>
         <w:rPr>
           <w:rFonts w:hint="eastAsia"/>
@@ -1422,13 +1523,7 @@
         <w:t>项目，贴近预定方案中的方法。</w:t>
       </w:r>
     </w:p>
-    <w:p>
-      <w:pPr>
-        <w:rPr>
-          <w:rFonts w:hint="eastAsia"/>
-        </w:rPr>
-      </w:pPr>
-    </w:p>
+    <w:p/>
     <w:p>
       <w:pPr>
         <w:pStyle w:val="3"/>
@@ -1475,20 +1570,43 @@
     <w:p>
       <w:pPr>
         <w:spacing w:beforeLines="50" w:before="156" w:afterLines="50" w:after="156"/>
-      </w:pPr>
-      <w:r>
-        <w:rPr>
-          <w:rFonts w:hint="eastAsia"/>
-        </w:rPr>
-        <w:t>一开始预设场景为高校图书馆，账号一般批量导入，未考虑其它图书馆场景下可能会有的注册需求。</w:t>
+        <w:ind w:firstLine="420"/>
+      </w:pPr>
+      <w:r>
+        <w:rPr>
+          <w:rFonts w:hint="eastAsia"/>
+        </w:rPr>
+        <w:t>一开始预设场景为高校图书馆，账号一般批量导入，未考虑其它图书馆场景下可能会有的</w:t>
+      </w:r>
+      <w:r>
+        <w:rPr>
+          <w:rFonts w:hint="eastAsia"/>
+        </w:rPr>
+        <w:t>自助</w:t>
+      </w:r>
+      <w:r>
+        <w:rPr>
+          <w:rFonts w:hint="eastAsia"/>
+        </w:rPr>
+        <w:t>注册需求。</w:t>
+      </w:r>
+      <w:r>
+        <w:rPr>
+          <w:rFonts w:hint="eastAsia"/>
+        </w:rPr>
+        <w:t>改进方向：</w:t>
+      </w:r>
+      <w:r>
+        <w:rPr>
+          <w:rFonts w:hint="eastAsia"/>
+        </w:rPr>
+        <w:t>增加用户自助注册功能，使系统能够适应更多类型的图书馆。提供用户注册表单，并添加必要的验证和审核流程。</w:t>
       </w:r>
     </w:p>
     <w:p>
       <w:pPr>
         <w:spacing w:beforeLines="50" w:before="156" w:afterLines="50" w:after="156"/>
-        <w:rPr>
-          <w:rFonts w:hint="eastAsia"/>
-        </w:rPr>
+        <w:ind w:firstLine="420"/>
       </w:pPr>
       <w:r>
         <w:rPr>
@@ -1528,10 +1646,23 @@
         </w:rPr>
         <w:t>代码修改功能。</w:t>
       </w:r>
+      <w:r>
+        <w:rPr>
+          <w:rFonts w:hint="eastAsia"/>
+        </w:rPr>
+        <w:t>改进方向：</w:t>
+      </w:r>
+      <w:r>
+        <w:rPr>
+          <w:rFonts w:hint="eastAsia"/>
+        </w:rPr>
+        <w:t>在用户管理模块中增加修改密码功能。用户应能够通过输入旧密码并设置新密码来更新他们的账户信息。</w:t>
+      </w:r>
     </w:p>
     <w:p>
       <w:pPr>
         <w:spacing w:beforeLines="50" w:before="156" w:afterLines="50" w:after="156"/>
+        <w:ind w:firstLine="420"/>
       </w:pPr>
       <w:r>
         <w:rPr>
@@ -1551,10 +1682,35 @@
         </w:rPr>
         <w:t>到期未设置惩罚。</w:t>
       </w:r>
+      <w:r>
+        <w:rPr>
+          <w:rFonts w:hint="eastAsia"/>
+        </w:rPr>
+        <w:t>改进方向：</w:t>
+      </w:r>
+      <w:r>
+        <w:rPr>
+          <w:rFonts w:hint="eastAsia"/>
+        </w:rPr>
+        <w:t>实现自动提醒功能</w:t>
+      </w:r>
+      <w:r>
+        <w:rPr>
+          <w:rFonts w:hint="eastAsia"/>
+        </w:rPr>
+        <w:t>，</w:t>
+      </w:r>
+      <w:r>
+        <w:rPr>
+          <w:rFonts w:hint="eastAsia"/>
+        </w:rPr>
+        <w:t>设置借阅超期的惩罚机制，如限制借阅权限、罚款等。系统应能够自动记录超期情况并执行相应的惩罚措施。</w:t>
+      </w:r>
     </w:p>
     <w:p>
       <w:pPr>
         <w:spacing w:beforeLines="50" w:before="156" w:afterLines="50" w:after="156"/>
+        <w:ind w:firstLine="420"/>
         <w:rPr>
           <w:rFonts w:hint="eastAsia"/>
         </w:rPr>
@@ -1565,14 +1721,72 @@
         </w:rPr>
         <w:t>数据库未进行设计优化，大规模数据下可能存储和检索效率不高。</w:t>
       </w:r>
-    </w:p>
-    <w:p>
-      <w:pPr>
-        <w:spacing w:beforeLines="50" w:before="156" w:afterLines="50" w:after="156"/>
-        <w:rPr>
-          <w:rFonts w:hint="eastAsia"/>
-        </w:rPr>
-      </w:pPr>
+      <w:r>
+        <w:rPr>
+          <w:rFonts w:hint="eastAsia"/>
+        </w:rPr>
+        <w:t>改进方向：</w:t>
+      </w:r>
+      <w:r>
+        <w:rPr>
+          <w:rFonts w:hint="eastAsia"/>
+        </w:rPr>
+        <w:t>为常用查询添加适当的索引，</w:t>
+      </w:r>
+      <w:proofErr w:type="gramStart"/>
+      <w:r>
+        <w:rPr>
+          <w:rFonts w:hint="eastAsia"/>
+        </w:rPr>
+        <w:t>提高数据检索</w:t>
+      </w:r>
+      <w:proofErr w:type="gramEnd"/>
+      <w:r>
+        <w:rPr>
+          <w:rFonts w:hint="eastAsia"/>
+        </w:rPr>
+        <w:t>效率</w:t>
+      </w:r>
+      <w:r>
+        <w:rPr>
+          <w:rFonts w:hint="eastAsia"/>
+        </w:rPr>
+        <w:t>；</w:t>
+      </w:r>
+      <w:r>
+        <w:rPr>
+          <w:rFonts w:hint="eastAsia"/>
+        </w:rPr>
+        <w:t>进行数据库规范化设计，</w:t>
+      </w:r>
+      <w:proofErr w:type="gramStart"/>
+      <w:r>
+        <w:rPr>
+          <w:rFonts w:hint="eastAsia"/>
+        </w:rPr>
+        <w:t>避免数据冗余和更新异常</w:t>
+      </w:r>
+      <w:proofErr w:type="gramEnd"/>
+      <w:r>
+        <w:rPr>
+          <w:rFonts w:hint="eastAsia"/>
+        </w:rPr>
+        <w:t>，</w:t>
+      </w:r>
+      <w:proofErr w:type="gramStart"/>
+      <w:r>
+        <w:rPr>
+          <w:rFonts w:hint="eastAsia"/>
+        </w:rPr>
+        <w:t>提高数据一致性</w:t>
+      </w:r>
+      <w:proofErr w:type="gramEnd"/>
+      <w:r>
+        <w:rPr>
+          <w:rFonts w:hint="eastAsia"/>
+        </w:rPr>
+        <w:t>和完整性。</w:t>
+      </w:r>
     </w:p>
     <w:p>
       <w:pPr>
@@ -1627,9 +1841,7 @@
     </w:p>
     <w:p>
       <w:pPr>
-        <w:rPr>
-          <w:rFonts w:hint="eastAsia"/>
-        </w:rPr>
+        <w:ind w:firstLine="420"/>
       </w:pPr>
       <w:r>
         <w:rPr>
@@ -1653,38 +1865,179 @@
         <w:rPr>
           <w:rFonts w:hint="eastAsia"/>
         </w:rPr>
+        <w:t>：</w:t>
+      </w:r>
+      <w:r>
+        <w:rPr>
+          <w:rFonts w:hint="eastAsia"/>
+        </w:rPr>
+        <w:t>学会了利用</w:t>
+      </w:r>
+      <w:r>
+        <w:rPr>
+          <w:rFonts w:hint="eastAsia"/>
+        </w:rPr>
+        <w:t>Java</w:t>
+      </w:r>
+      <w:r>
+        <w:rPr>
+          <w:rFonts w:hint="eastAsia"/>
+        </w:rPr>
+        <w:t>生态系统中的各种库和框架，提高了开发效率和代码质量</w:t>
+      </w:r>
+      <w:r>
+        <w:rPr>
+          <w:rFonts w:hint="eastAsia"/>
+        </w:rPr>
+        <w:t>、通</w:t>
+      </w:r>
+      <w:r>
+        <w:rPr>
+          <w:rFonts w:hint="eastAsia"/>
+        </w:rPr>
+        <w:t>过社区支持解决了开发过程中遇到的许多问题，加快了项目进度</w:t>
+      </w:r>
+    </w:p>
+    <w:p>
+      <w:pPr>
+        <w:ind w:firstLine="420"/>
+      </w:pPr>
+      <w:r>
+        <w:rPr>
+          <w:rFonts w:hint="eastAsia"/>
+        </w:rPr>
+        <w:t>感受到了</w:t>
+      </w:r>
+      <w:r>
+        <w:rPr>
+          <w:rFonts w:hint="eastAsia"/>
+        </w:rPr>
+        <w:t>Tomcat</w:t>
+      </w:r>
+      <w:r>
+        <w:rPr>
+          <w:rFonts w:hint="eastAsia"/>
+        </w:rPr>
+        <w:t>的轻量级和高效性能</w:t>
+      </w:r>
+      <w:r>
+        <w:rPr>
+          <w:rFonts w:hint="eastAsia"/>
+        </w:rPr>
+        <w:t>：</w:t>
+      </w:r>
+      <w:r>
+        <w:rPr>
+          <w:rFonts w:hint="eastAsia"/>
+        </w:rPr>
+        <w:t>Tomcat</w:t>
+      </w:r>
+      <w:r>
+        <w:rPr>
+          <w:rFonts w:hint="eastAsia"/>
+        </w:rPr>
+        <w:t>的配置和管理相对简单，支持多种操作系统，适合快速搭建和运行</w:t>
+      </w:r>
+      <w:r>
+        <w:rPr>
+          <w:rFonts w:hint="eastAsia"/>
+        </w:rPr>
+        <w:t>Web</w:t>
+      </w:r>
+      <w:r>
+        <w:rPr>
+          <w:rFonts w:hint="eastAsia"/>
+        </w:rPr>
+        <w:t>应用</w:t>
+      </w:r>
+    </w:p>
+    <w:p>
+      <w:pPr>
+        <w:ind w:firstLine="420"/>
+      </w:pPr>
+      <w:r>
+        <w:rPr>
+          <w:rFonts w:hint="eastAsia"/>
+        </w:rPr>
+        <w:t>体会到了</w:t>
+      </w:r>
+      <w:r>
+        <w:rPr>
+          <w:rFonts w:hint="eastAsia"/>
+        </w:rPr>
+        <w:t>前端技术的普及和易用性</w:t>
+      </w:r>
+      <w:r>
+        <w:rPr>
+          <w:rFonts w:hint="eastAsia"/>
+        </w:rPr>
+        <w:t>：</w:t>
+      </w:r>
+      <w:r>
+        <w:rPr>
+          <w:rFonts w:hint="eastAsia"/>
+        </w:rPr>
+        <w:t>HTML</w:t>
+      </w:r>
+      <w:r>
+        <w:rPr>
+          <w:rFonts w:hint="eastAsia"/>
+        </w:rPr>
         <w:t>、</w:t>
       </w:r>
       <w:r>
         <w:rPr>
           <w:rFonts w:hint="eastAsia"/>
         </w:rPr>
-        <w:t>Tomcat</w:t>
-      </w:r>
-      <w:r>
-        <w:rPr>
-          <w:rFonts w:hint="eastAsia"/>
-        </w:rPr>
-        <w:t>的轻量级和高效性能</w:t>
-      </w:r>
-      <w:r>
-        <w:rPr>
-          <w:rFonts w:hint="eastAsia"/>
-        </w:rPr>
-        <w:t>、</w:t>
-      </w:r>
-      <w:r>
-        <w:rPr>
-          <w:rFonts w:hint="eastAsia"/>
-        </w:rPr>
-        <w:t>前端技术的普及和易用性</w:t>
-      </w:r>
-      <w:r>
-        <w:rPr>
-          <w:rFonts w:hint="eastAsia"/>
-        </w:rPr>
-        <w:t>、</w:t>
-      </w:r>
+        <w:t>CSS</w:t>
+      </w:r>
+      <w:r>
+        <w:rPr>
+          <w:rFonts w:hint="eastAsia"/>
+        </w:rPr>
+        <w:t>和</w:t>
+      </w:r>
+      <w:r>
+        <w:rPr>
+          <w:rFonts w:hint="eastAsia"/>
+        </w:rPr>
+        <w:t>JavaScript</w:t>
+      </w:r>
+      <w:r>
+        <w:rPr>
+          <w:rFonts w:hint="eastAsia"/>
+        </w:rPr>
+        <w:t>是</w:t>
+      </w:r>
+      <w:r>
+        <w:rPr>
+          <w:rFonts w:hint="eastAsia"/>
+        </w:rPr>
+        <w:t>Web</w:t>
+      </w:r>
+      <w:r>
+        <w:rPr>
+          <w:rFonts w:hint="eastAsia"/>
+        </w:rPr>
+        <w:t>前端开发的核心技术，具有普及性和易用性，使得</w:t>
+      </w:r>
+      <w:r>
+        <w:rPr>
+          <w:rFonts w:hint="eastAsia"/>
+        </w:rPr>
+        <w:t>Web</w:t>
+      </w:r>
+      <w:r>
+        <w:rPr>
+          <w:rFonts w:hint="eastAsia"/>
+        </w:rPr>
+        <w:t>应用的用户界面开发更加灵活和强大。</w:t>
+      </w:r>
+    </w:p>
+    <w:p>
+      <w:pPr>
+        <w:ind w:firstLine="420"/>
+      </w:pPr>
       <w:r>
         <w:rPr>
           <w:rFonts w:hint="eastAsia"/>
@@ -1710,8 +2063,51 @@
         <w:rPr>
           <w:rFonts w:hint="eastAsia"/>
         </w:rPr>
-        <w:t>开发的重要作用，</w:t>
-      </w:r>
+        <w:t>开发的重要作用</w:t>
+      </w:r>
+      <w:r>
+        <w:rPr>
+          <w:rFonts w:hint="eastAsia"/>
+        </w:rPr>
+        <w:t>：</w:t>
+      </w:r>
+      <w:r>
+        <w:rPr>
+          <w:rFonts w:hint="eastAsia"/>
+        </w:rPr>
+        <w:t>Git</w:t>
+      </w:r>
+      <w:r>
+        <w:rPr>
+          <w:rFonts w:hint="eastAsia"/>
+        </w:rPr>
+        <w:t>的分布式特性允许开发者在本地仓库进行开发并进行频繁的提交，</w:t>
+      </w:r>
+      <w:proofErr w:type="gramStart"/>
+      <w:r>
+        <w:rPr>
+          <w:rFonts w:hint="eastAsia"/>
+        </w:rPr>
+        <w:t>再通过</w:t>
+      </w:r>
+      <w:proofErr w:type="gramEnd"/>
+      <w:r>
+        <w:rPr>
+          <w:rFonts w:hint="eastAsia"/>
+        </w:rPr>
+        <w:t>pull request</w:t>
+      </w:r>
+      <w:r>
+        <w:rPr>
+          <w:rFonts w:hint="eastAsia"/>
+        </w:rPr>
+        <w:t>进行代码审查和合并，从而提高团队协作的效率。</w:t>
+      </w:r>
+    </w:p>
+    <w:p>
+      <w:pPr>
+        <w:ind w:firstLine="420"/>
+      </w:pPr>
       <w:r>
         <w:rPr>
           <w:rFonts w:asciiTheme="minorEastAsia" w:eastAsiaTheme="minorEastAsia" w:hAnsiTheme="minorEastAsia" w:hint="eastAsia"/>
@@ -1748,15 +2144,68 @@
         <w:rPr>
           <w:rFonts w:hint="eastAsia"/>
         </w:rPr>
-        <w:t>，</w:t>
-      </w:r>
+        <w:t>：如部分未在功能需求说明内提及的非功能性需求问题，</w:t>
+      </w:r>
+      <w:proofErr w:type="gramStart"/>
+      <w:r>
+        <w:rPr>
+          <w:rFonts w:hint="eastAsia"/>
+        </w:rPr>
+        <w:t>非开发</w:t>
+      </w:r>
+      <w:proofErr w:type="gramEnd"/>
+      <w:r>
+        <w:rPr>
+          <w:rFonts w:hint="eastAsia"/>
+        </w:rPr>
+        <w:t>环境的部署需要解决的依赖问题等</w:t>
+      </w:r>
+    </w:p>
+    <w:p>
+      <w:pPr>
+        <w:ind w:firstLine="420"/>
+      </w:pPr>
       <w:r>
         <w:rPr>
           <w:rFonts w:asciiTheme="minorEastAsia" w:eastAsiaTheme="minorEastAsia" w:hAnsiTheme="minorEastAsia" w:hint="eastAsia"/>
           <w:sz w:val="24"/>
           <w:szCs w:val="32"/>
         </w:rPr>
-        <w:t>感受到了分层设计的重要性，</w:t>
+        <w:t>感受到了分层设计的重要性</w:t>
+      </w:r>
+      <w:r>
+        <w:rPr>
+          <w:rFonts w:asciiTheme="minorEastAsia" w:eastAsiaTheme="minorEastAsia" w:hAnsiTheme="minorEastAsia" w:hint="eastAsia"/>
+          <w:sz w:val="24"/>
+          <w:szCs w:val="32"/>
+        </w:rPr>
+        <w:t>：</w:t>
+      </w:r>
+      <w:r>
+        <w:rPr>
+          <w:rFonts w:asciiTheme="minorEastAsia" w:eastAsiaTheme="minorEastAsia" w:hAnsiTheme="minorEastAsia" w:hint="eastAsia"/>
+          <w:sz w:val="24"/>
+          <w:szCs w:val="32"/>
+        </w:rPr>
+        <w:t>良好的架构设计能够提升系统的可维护性和</w:t>
+      </w:r>
+      <w:proofErr w:type="gramStart"/>
+      <w:r>
+        <w:rPr>
+          <w:rFonts w:asciiTheme="minorEastAsia" w:eastAsiaTheme="minorEastAsia" w:hAnsiTheme="minorEastAsia" w:hint="eastAsia"/>
+          <w:sz w:val="24"/>
+          <w:szCs w:val="32"/>
+        </w:rPr>
+        <w:t>可</w:t>
+      </w:r>
+      <w:proofErr w:type="gramEnd"/>
+      <w:r>
+        <w:rPr>
+          <w:rFonts w:asciiTheme="minorEastAsia" w:eastAsiaTheme="minorEastAsia" w:hAnsiTheme="minorEastAsia" w:hint="eastAsia"/>
+          <w:sz w:val="24"/>
+          <w:szCs w:val="32"/>
+        </w:rPr>
+        <w:t>扩展性。</w:t>
       </w:r>
     </w:p>
     <w:p>
@@ -1807,9 +2256,6 @@
     <w:p>
       <w:pPr>
         <w:spacing w:beforeLines="50" w:before="156" w:afterLines="50" w:after="156"/>
-        <w:rPr>
-          <w:rFonts w:hint="eastAsia"/>
-        </w:rPr>
       </w:pPr>
     </w:p>
     <w:p>
